--- a/Отчет.docx
+++ b/Отчет.docx
@@ -2573,10 +2573,10 @@
           <w:szCs w:val="28"/>
         </w:rPr>
         <w:drawing>
-          <wp:inline distT="0" distB="0" distL="0" distR="0" wp14:anchorId="7498B6F3" wp14:editId="33489847">
-            <wp:extent cx="5937885" cy="7671435"/>
-            <wp:effectExtent l="0" t="0" r="5715" b="5715"/>
-            <wp:docPr id="2" name="Рисунок 2"/>
+          <wp:inline distT="0" distB="0" distL="0" distR="0" wp14:anchorId="74ECE265" wp14:editId="3FCAB7AB">
+            <wp:extent cx="5934075" cy="7762875"/>
+            <wp:effectExtent l="0" t="0" r="9525" b="9525"/>
+            <wp:docPr id="5" name="Рисунок 5"/>
             <wp:cNvGraphicFramePr>
               <a:graphicFrameLocks xmlns:a="http://schemas.openxmlformats.org/drawingml/2006/main" noChangeAspect="1"/>
             </wp:cNvGraphicFramePr>
@@ -2584,7 +2584,7 @@
               <a:graphicData uri="http://schemas.openxmlformats.org/drawingml/2006/picture">
                 <pic:pic xmlns:pic="http://schemas.openxmlformats.org/drawingml/2006/picture">
                   <pic:nvPicPr>
-                    <pic:cNvPr id="0" name="Picture 2"/>
+                    <pic:cNvPr id="0" name="Picture 1"/>
                     <pic:cNvPicPr>
                       <a:picLocks noChangeAspect="1" noChangeArrowheads="1"/>
                     </pic:cNvPicPr>
@@ -2605,7 +2605,7 @@
                   <pic:spPr bwMode="auto">
                     <a:xfrm>
                       <a:off x="0" y="0"/>
-                      <a:ext cx="5937885" cy="7671435"/>
+                      <a:ext cx="5934075" cy="7762875"/>
                     </a:xfrm>
                     <a:prstGeom prst="rect">
                       <a:avLst/>
@@ -2679,7 +2679,6 @@
           <w:sz w:val="28"/>
           <w:szCs w:val="28"/>
         </w:rPr>
-        <w:lastRenderedPageBreak/>
         <w:t>Код программы</w:t>
       </w:r>
     </w:p>
@@ -2934,6 +2933,7 @@
           <w:sz w:val="28"/>
           <w:szCs w:val="28"/>
         </w:rPr>
+        <w:lastRenderedPageBreak/>
         <w:drawing>
           <wp:inline distT="0" distB="0" distL="0" distR="0" wp14:anchorId="18268BE9" wp14:editId="19D225F7">
             <wp:extent cx="2781688" cy="1419423"/>
@@ -3018,7 +3018,6 @@
           <w:sz w:val="28"/>
           <w:szCs w:val="28"/>
         </w:rPr>
-        <w:lastRenderedPageBreak/>
         <w:t>Рис</w:t>
       </w:r>
       <w:r>
@@ -3213,28 +3212,32 @@
     </w:p>
     <w:p>
       <w:pPr>
-        <w:tabs>
-          <w:tab w:val="left" w:pos="1134"/>
-        </w:tabs>
-        <w:spacing w:line="360" w:lineRule="auto"/>
-        <w:ind w:firstLine="709"/>
-        <w:rPr>
-          <w:rFonts w:ascii="Times New Roman" w:hAnsi="Times New Roman" w:cs="Times New Roman"/>
-          <w:b/>
-          <w:color w:val="000000" w:themeColor="text1"/>
-          <w:sz w:val="28"/>
-          <w:szCs w:val="28"/>
-        </w:rPr>
-      </w:pPr>
-      <w:r>
-        <w:rPr>
-          <w:rFonts w:ascii="Times New Roman" w:hAnsi="Times New Roman" w:cs="Times New Roman"/>
-          <w:b/>
-          <w:color w:val="000000" w:themeColor="text1"/>
-          <w:sz w:val="28"/>
-          <w:szCs w:val="28"/>
-        </w:rPr>
-        <w:t>7.Вывод</w:t>
+        <w:pStyle w:val="a4"/>
+        <w:numPr>
+          <w:ilvl w:val="0"/>
+          <w:numId w:val="2"/>
+        </w:numPr>
+        <w:tabs>
+          <w:tab w:val="left" w:pos="1134"/>
+        </w:tabs>
+        <w:spacing w:line="360" w:lineRule="auto"/>
+        <w:rPr>
+          <w:rFonts w:ascii="Times New Roman" w:hAnsi="Times New Roman" w:cs="Times New Roman"/>
+          <w:b/>
+          <w:color w:val="000000" w:themeColor="text1"/>
+          <w:sz w:val="28"/>
+          <w:szCs w:val="28"/>
+        </w:rPr>
+      </w:pPr>
+      <w:r>
+        <w:rPr>
+          <w:rFonts w:ascii="Times New Roman" w:hAnsi="Times New Roman" w:cs="Times New Roman"/>
+          <w:b/>
+          <w:color w:val="000000" w:themeColor="text1"/>
+          <w:sz w:val="28"/>
+          <w:szCs w:val="28"/>
+        </w:rPr>
+        <w:t>Вывод</w:t>
       </w:r>
     </w:p>
     <w:p>
@@ -3348,7 +3351,7 @@
           <w:sz w:val="28"/>
           <w:szCs w:val="28"/>
         </w:rPr>
-        <w:t>я</w:t>
+        <w:t>мы столкнулись</w:t>
       </w:r>
       <w:r>
         <w:rPr>
@@ -3366,24 +3369,6 @@
           <w:sz w:val="28"/>
           <w:szCs w:val="28"/>
         </w:rPr>
-        <w:t>столкнул</w:t>
-      </w:r>
-      <w:r>
-        <w:rPr>
-          <w:rFonts w:ascii="Times New Roman" w:hAnsi="Times New Roman" w:cs="Times New Roman"/>
-          <w:color w:val="000000" w:themeColor="text1"/>
-          <w:sz w:val="28"/>
-          <w:szCs w:val="28"/>
-        </w:rPr>
-        <w:t xml:space="preserve">ся </w:t>
-      </w:r>
-      <w:r>
-        <w:rPr>
-          <w:rFonts w:ascii="Times New Roman" w:hAnsi="Times New Roman" w:cs="Times New Roman"/>
-          <w:color w:val="000000" w:themeColor="text1"/>
-          <w:sz w:val="28"/>
-          <w:szCs w:val="28"/>
-        </w:rPr>
         <w:t xml:space="preserve">с </w:t>
       </w:r>
       <w:r>
@@ -3392,7 +3377,23 @@
           <w:sz w:val="28"/>
           <w:szCs w:val="28"/>
         </w:rPr>
-        <w:t>неизвестным мне «</w:t>
+        <w:t xml:space="preserve">неизвестным </w:t>
+      </w:r>
+      <w:r>
+        <w:rPr>
+          <w:rFonts w:ascii="Times New Roman" w:hAnsi="Times New Roman" w:cs="Times New Roman"/>
+          <w:sz w:val="28"/>
+          <w:szCs w:val="28"/>
+        </w:rPr>
+        <w:t>нам</w:t>
+      </w:r>
+      <w:r>
+        <w:rPr>
+          <w:rFonts w:ascii="Times New Roman" w:hAnsi="Times New Roman" w:cs="Times New Roman"/>
+          <w:sz w:val="28"/>
+          <w:szCs w:val="28"/>
+        </w:rPr>
+        <w:t xml:space="preserve"> «</w:t>
       </w:r>
       <w:r>
         <w:rPr>
@@ -3583,16 +3584,43 @@
           <w:sz w:val="28"/>
           <w:szCs w:val="28"/>
         </w:rPr>
-        <w:t xml:space="preserve"> для задач </w:t>
-      </w:r>
-      <w:r>
-        <w:rPr>
-          <w:rFonts w:ascii="Times New Roman" w:hAnsi="Times New Roman" w:cs="Times New Roman"/>
-          <w:color w:val="000000" w:themeColor="text1"/>
-          <w:sz w:val="28"/>
-          <w:szCs w:val="28"/>
-        </w:rPr>
-        <w:t xml:space="preserve">я использовал программу </w:t>
+        <w:t xml:space="preserve"> для задач</w:t>
+      </w:r>
+      <w:r>
+        <w:rPr>
+          <w:rFonts w:ascii="Times New Roman" w:hAnsi="Times New Roman" w:cs="Times New Roman"/>
+          <w:color w:val="000000" w:themeColor="text1"/>
+          <w:sz w:val="28"/>
+          <w:szCs w:val="28"/>
+        </w:rPr>
+        <w:t xml:space="preserve">и мы </w:t>
+      </w:r>
+      <w:r>
+        <w:rPr>
+          <w:rFonts w:ascii="Times New Roman" w:hAnsi="Times New Roman" w:cs="Times New Roman"/>
+          <w:color w:val="000000" w:themeColor="text1"/>
+          <w:sz w:val="28"/>
+          <w:szCs w:val="28"/>
+        </w:rPr>
+        <w:t>использовал</w:t>
+      </w:r>
+      <w:r>
+        <w:rPr>
+          <w:rFonts w:ascii="Times New Roman" w:hAnsi="Times New Roman" w:cs="Times New Roman"/>
+          <w:color w:val="000000" w:themeColor="text1"/>
+          <w:sz w:val="28"/>
+          <w:szCs w:val="28"/>
+        </w:rPr>
+        <w:t>и</w:t>
+      </w:r>
+      <w:r>
+        <w:rPr>
+          <w:rFonts w:ascii="Times New Roman" w:hAnsi="Times New Roman" w:cs="Times New Roman"/>
+          <w:color w:val="000000" w:themeColor="text1"/>
+          <w:sz w:val="28"/>
+          <w:szCs w:val="28"/>
+        </w:rPr>
+        <w:t xml:space="preserve"> программу </w:t>
       </w:r>
       <w:r>
         <w:rPr>

--- a/Отчет.docx
+++ b/Отчет.docx
@@ -115,8 +115,18 @@
           <w:sz w:val="28"/>
           <w:szCs w:val="28"/>
         </w:rPr>
-        <w:t>Колледж ВятГУ</w:t>
-      </w:r>
+        <w:t xml:space="preserve">Колледж </w:t>
+      </w:r>
+      <w:proofErr w:type="spellStart"/>
+      <w:r>
+        <w:rPr>
+          <w:color w:val="000000" w:themeColor="text1"/>
+          <w:sz w:val="28"/>
+          <w:szCs w:val="28"/>
+        </w:rPr>
+        <w:t>ВятГУ</w:t>
+      </w:r>
+      <w:proofErr w:type="spellEnd"/>
     </w:p>
     <w:p>
       <w:pPr>
@@ -1112,14 +1122,25 @@
           <w:szCs w:val="28"/>
         </w:rPr>
       </w:pPr>
-      <w:r>
-        <w:rPr>
-          <w:rFonts w:ascii="Times New Roman" w:hAnsi="Times New Roman" w:cs="Times New Roman"/>
-          <w:color w:val="000000" w:themeColor="text1"/>
-          <w:sz w:val="28"/>
-          <w:szCs w:val="28"/>
-        </w:rPr>
-        <w:t xml:space="preserve">ln(x)-x^2, если </w:t>
+      <w:proofErr w:type="spellStart"/>
+      <w:r>
+        <w:rPr>
+          <w:rFonts w:ascii="Times New Roman" w:hAnsi="Times New Roman" w:cs="Times New Roman"/>
+          <w:color w:val="000000" w:themeColor="text1"/>
+          <w:sz w:val="28"/>
+          <w:szCs w:val="28"/>
+        </w:rPr>
+        <w:t>ln</w:t>
+      </w:r>
+      <w:proofErr w:type="spellEnd"/>
+      <w:r>
+        <w:rPr>
+          <w:rFonts w:ascii="Times New Roman" w:hAnsi="Times New Roman" w:cs="Times New Roman"/>
+          <w:color w:val="000000" w:themeColor="text1"/>
+          <w:sz w:val="28"/>
+          <w:szCs w:val="28"/>
+        </w:rPr>
+        <w:t xml:space="preserve">(x)-x^2, если </w:t>
       </w:r>
       <w:r>
         <w:rPr>
@@ -1172,7 +1193,47 @@
           <w:sz w:val="28"/>
           <w:szCs w:val="28"/>
         </w:rPr>
-        <w:t xml:space="preserve">x ^ 2 * x ^ 3 + sin(x) / tg(x), если </w:t>
+        <w:t xml:space="preserve">x ^ 2 * x ^ 3 + </w:t>
+      </w:r>
+      <w:proofErr w:type="spellStart"/>
+      <w:r>
+        <w:rPr>
+          <w:rFonts w:ascii="Times New Roman" w:hAnsi="Times New Roman" w:cs="Times New Roman"/>
+          <w:color w:val="000000" w:themeColor="text1"/>
+          <w:sz w:val="28"/>
+          <w:szCs w:val="28"/>
+        </w:rPr>
+        <w:t>sin</w:t>
+      </w:r>
+      <w:proofErr w:type="spellEnd"/>
+      <w:r>
+        <w:rPr>
+          <w:rFonts w:ascii="Times New Roman" w:hAnsi="Times New Roman" w:cs="Times New Roman"/>
+          <w:color w:val="000000" w:themeColor="text1"/>
+          <w:sz w:val="28"/>
+          <w:szCs w:val="28"/>
+        </w:rPr>
+        <w:t xml:space="preserve">(x) / </w:t>
+      </w:r>
+      <w:proofErr w:type="spellStart"/>
+      <w:r>
+        <w:rPr>
+          <w:rFonts w:ascii="Times New Roman" w:hAnsi="Times New Roman" w:cs="Times New Roman"/>
+          <w:color w:val="000000" w:themeColor="text1"/>
+          <w:sz w:val="28"/>
+          <w:szCs w:val="28"/>
+        </w:rPr>
+        <w:t>tg</w:t>
+      </w:r>
+      <w:proofErr w:type="spellEnd"/>
+      <w:r>
+        <w:rPr>
+          <w:rFonts w:ascii="Times New Roman" w:hAnsi="Times New Roman" w:cs="Times New Roman"/>
+          <w:color w:val="000000" w:themeColor="text1"/>
+          <w:sz w:val="28"/>
+          <w:szCs w:val="28"/>
+        </w:rPr>
+        <w:t xml:space="preserve">(x), если </w:t>
       </w:r>
       <w:r>
         <w:rPr>
@@ -1692,14 +1753,25 @@
         </w:rPr>
         <w:t xml:space="preserve">, то функция возвращает результат выражения </w:t>
       </w:r>
-      <w:r>
-        <w:rPr>
-          <w:rFonts w:ascii="Times New Roman" w:hAnsi="Times New Roman" w:cs="Times New Roman"/>
-          <w:color w:val="000000" w:themeColor="text1"/>
-          <w:sz w:val="28"/>
-          <w:szCs w:val="28"/>
-        </w:rPr>
-        <w:t>ln(x)</w:t>
+      <w:proofErr w:type="spellStart"/>
+      <w:r>
+        <w:rPr>
+          <w:rFonts w:ascii="Times New Roman" w:hAnsi="Times New Roman" w:cs="Times New Roman"/>
+          <w:color w:val="000000" w:themeColor="text1"/>
+          <w:sz w:val="28"/>
+          <w:szCs w:val="28"/>
+        </w:rPr>
+        <w:t>ln</w:t>
+      </w:r>
+      <w:proofErr w:type="spellEnd"/>
+      <w:r>
+        <w:rPr>
+          <w:rFonts w:ascii="Times New Roman" w:hAnsi="Times New Roman" w:cs="Times New Roman"/>
+          <w:color w:val="000000" w:themeColor="text1"/>
+          <w:sz w:val="28"/>
+          <w:szCs w:val="28"/>
+        </w:rPr>
+        <w:t>(x)</w:t>
       </w:r>
       <w:r>
         <w:rPr>
@@ -1855,7 +1927,47 @@
           <w:sz w:val="28"/>
           <w:szCs w:val="28"/>
         </w:rPr>
-        <w:t>x ^ 2 * x ^ 3 + sin(x) / tg(x)</w:t>
+        <w:t xml:space="preserve">x ^ 2 * x ^ 3 + </w:t>
+      </w:r>
+      <w:proofErr w:type="spellStart"/>
+      <w:r>
+        <w:rPr>
+          <w:rFonts w:ascii="Times New Roman" w:hAnsi="Times New Roman" w:cs="Times New Roman"/>
+          <w:color w:val="000000" w:themeColor="text1"/>
+          <w:sz w:val="28"/>
+          <w:szCs w:val="28"/>
+        </w:rPr>
+        <w:t>sin</w:t>
+      </w:r>
+      <w:proofErr w:type="spellEnd"/>
+      <w:r>
+        <w:rPr>
+          <w:rFonts w:ascii="Times New Roman" w:hAnsi="Times New Roman" w:cs="Times New Roman"/>
+          <w:color w:val="000000" w:themeColor="text1"/>
+          <w:sz w:val="28"/>
+          <w:szCs w:val="28"/>
+        </w:rPr>
+        <w:t xml:space="preserve">(x) / </w:t>
+      </w:r>
+      <w:proofErr w:type="spellStart"/>
+      <w:r>
+        <w:rPr>
+          <w:rFonts w:ascii="Times New Roman" w:hAnsi="Times New Roman" w:cs="Times New Roman"/>
+          <w:color w:val="000000" w:themeColor="text1"/>
+          <w:sz w:val="28"/>
+          <w:szCs w:val="28"/>
+        </w:rPr>
+        <w:t>tg</w:t>
+      </w:r>
+      <w:proofErr w:type="spellEnd"/>
+      <w:r>
+        <w:rPr>
+          <w:rFonts w:ascii="Times New Roman" w:hAnsi="Times New Roman" w:cs="Times New Roman"/>
+          <w:color w:val="000000" w:themeColor="text1"/>
+          <w:sz w:val="28"/>
+          <w:szCs w:val="28"/>
+        </w:rPr>
+        <w:t>(x)</w:t>
       </w:r>
       <w:r>
         <w:rPr>
@@ -2573,10 +2685,10 @@
           <w:szCs w:val="28"/>
         </w:rPr>
         <w:drawing>
-          <wp:inline distT="0" distB="0" distL="0" distR="0" wp14:anchorId="74ECE265" wp14:editId="3FCAB7AB">
-            <wp:extent cx="5934075" cy="7762875"/>
-            <wp:effectExtent l="0" t="0" r="9525" b="9525"/>
-            <wp:docPr id="5" name="Рисунок 5"/>
+          <wp:inline distT="0" distB="0" distL="0" distR="0" wp14:anchorId="1B298B11" wp14:editId="13023EDF">
+            <wp:extent cx="5932805" cy="7768590"/>
+            <wp:effectExtent l="0" t="0" r="0" b="3810"/>
+            <wp:docPr id="2" name="Рисунок 2"/>
             <wp:cNvGraphicFramePr>
               <a:graphicFrameLocks xmlns:a="http://schemas.openxmlformats.org/drawingml/2006/main" noChangeAspect="1"/>
             </wp:cNvGraphicFramePr>
@@ -2605,7 +2717,7 @@
                   <pic:spPr bwMode="auto">
                     <a:xfrm>
                       <a:off x="0" y="0"/>
-                      <a:ext cx="5934075" cy="7762875"/>
+                      <a:ext cx="5932805" cy="7768590"/>
                     </a:xfrm>
                     <a:prstGeom prst="rect">
                       <a:avLst/>
@@ -3395,6 +3507,7 @@
         </w:rPr>
         <w:t xml:space="preserve"> «</w:t>
       </w:r>
+      <w:proofErr w:type="spellStart"/>
       <w:r>
         <w:rPr>
           <w:rFonts w:ascii="Times New Roman" w:hAnsi="Times New Roman" w:cs="Times New Roman"/>
@@ -3404,6 +3517,7 @@
         </w:rPr>
         <w:t>NaN</w:t>
       </w:r>
+      <w:proofErr w:type="spellEnd"/>
       <w:r>
         <w:rPr>
           <w:rFonts w:ascii="Times New Roman" w:hAnsi="Times New Roman" w:cs="Times New Roman"/>
@@ -3412,6 +3526,7 @@
         </w:rPr>
         <w:t xml:space="preserve">». </w:t>
       </w:r>
+      <w:proofErr w:type="spellStart"/>
       <w:r>
         <w:rPr>
           <w:rFonts w:ascii="Times New Roman" w:hAnsi="Times New Roman" w:cs="Times New Roman"/>
@@ -3419,7 +3534,17 @@
           <w:szCs w:val="28"/>
           <w:shd w:val="clear" w:color="auto" w:fill="FFFFFF"/>
         </w:rPr>
-        <w:t>NaN - одно из особых состояний числа</w:t>
+        <w:t>NaN</w:t>
+      </w:r>
+      <w:proofErr w:type="spellEnd"/>
+      <w:r>
+        <w:rPr>
+          <w:rFonts w:ascii="Times New Roman" w:hAnsi="Times New Roman" w:cs="Times New Roman"/>
+          <w:sz w:val="28"/>
+          <w:szCs w:val="28"/>
+          <w:shd w:val="clear" w:color="auto" w:fill="FFFFFF"/>
+        </w:rPr>
+        <w:t> - одно из особых состояний числа</w:t>
       </w:r>
       <w:r>
         <w:rPr>
@@ -3641,6 +3766,7 @@
         </w:rPr>
         <w:t>.</w:t>
       </w:r>
+      <w:proofErr w:type="spellStart"/>
       <w:r>
         <w:rPr>
           <w:rFonts w:ascii="Times New Roman" w:hAnsi="Times New Roman" w:cs="Times New Roman"/>
@@ -3651,6 +3777,7 @@
         </w:rPr>
         <w:t>io</w:t>
       </w:r>
+      <w:proofErr w:type="spellEnd"/>
       <w:r>
         <w:rPr>
           <w:rFonts w:ascii="Times New Roman" w:hAnsi="Times New Roman" w:cs="Times New Roman"/>
@@ -3679,6 +3806,7 @@
         </w:rPr>
         <w:t>.</w:t>
       </w:r>
+      <w:proofErr w:type="spellStart"/>
       <w:r>
         <w:rPr>
           <w:rFonts w:ascii="Times New Roman" w:hAnsi="Times New Roman" w:cs="Times New Roman"/>
@@ -3689,6 +3817,7 @@
         </w:rPr>
         <w:t>io</w:t>
       </w:r>
+      <w:proofErr w:type="spellEnd"/>
       <w:r>
         <w:rPr>
           <w:rFonts w:ascii="Times New Roman" w:hAnsi="Times New Roman" w:cs="Times New Roman"/>
